--- a/陈培莹/论证、立项与启动/2-2-产品愿景和商业机会.docx
+++ b/陈培莹/论证、立项与启动/2-2-产品愿景和商业机会.docx
@@ -21,7 +21,7 @@
           <w:rFonts w:hint="eastAsia"/>
           <w:sz w:val="24"/>
         </w:rPr>
-        <w:t>为各个在校大学生提供安全、高效、真实的二手交易平台与兼职平台，是大学生生活可以更加安全。</w:t>
+        <w:t>为各个社团以及在校大学生提供安全、高效、真实的社团活动平台，使大学生可以锻炼自己，从而使课外生活可以更加丰富。也能可以社团的工作效率。</w:t>
       </w:r>
     </w:p>
     <w:p>
@@ -51,14 +51,21 @@
           <w:rFonts w:hint="eastAsia"/>
           <w:sz w:val="24"/>
         </w:rPr>
-        <w:t>用户群体主要是定位于各个大学，大学周边的商家</w:t>
-      </w:r>
+        <w:t>用户群体主要是定位各个社团，在校大学生，服务群体数量大。</w:t>
+      </w:r>
+    </w:p>
+    <w:p>
+      <w:pPr>
+        <w:rPr>
+          <w:sz w:val="24"/>
+        </w:rPr>
+      </w:pPr>
       <w:r>
         <w:rPr>
           <w:rFonts w:hint="eastAsia"/>
           <w:sz w:val="24"/>
         </w:rPr>
-        <w:t>；</w:t>
+        <w:t>很多学生都很愿意参加社团活动，参与率高</w:t>
       </w:r>
     </w:p>
     <w:p>
@@ -72,64 +79,39 @@
           <w:rFonts w:hint="eastAsia"/>
           <w:sz w:val="24"/>
         </w:rPr>
-        <w:t>二手市场在同学之中很流行，物美价廉</w:t>
-      </w:r>
-      <w:r>
-        <w:rPr>
-          <w:rFonts w:hint="eastAsia"/>
-          <w:sz w:val="24"/>
-        </w:rPr>
-        <w:t>；</w:t>
-      </w:r>
-    </w:p>
-    <w:p>
-      <w:pPr>
-        <w:rPr>
-          <w:sz w:val="24"/>
-        </w:rPr>
-      </w:pPr>
-      <w:r>
-        <w:rPr>
-          <w:rFonts w:hint="eastAsia"/>
-          <w:sz w:val="24"/>
-        </w:rPr>
-        <w:t>收货方便，可以随时随地的检验商品的质量等</w:t>
-      </w:r>
-      <w:r>
-        <w:rPr>
-          <w:rFonts w:hint="eastAsia"/>
-          <w:sz w:val="24"/>
-        </w:rPr>
-        <w:t>；</w:t>
-      </w:r>
-    </w:p>
-    <w:p>
-      <w:pPr>
-        <w:rPr>
-          <w:sz w:val="24"/>
-        </w:rPr>
-      </w:pPr>
-      <w:r>
-        <w:rPr>
-          <w:rFonts w:hint="eastAsia"/>
-          <w:sz w:val="24"/>
-        </w:rPr>
-        <w:t>可以根据用户经常浏览的商品信息做及时推送，并且商品会及时更新。</w:t>
-      </w:r>
-    </w:p>
-    <w:p>
-      <w:pPr>
-        <w:rPr>
-          <w:b/>
-          <w:sz w:val="28"/>
-        </w:rPr>
-      </w:pPr>
-      <w:r>
+        <w:t>浏览信息方便，课随时随地报名参加，及浏览量大；</w:t>
+      </w:r>
+    </w:p>
+    <w:p>
+      <w:pPr>
         <w:rPr>
           <w:rFonts w:hint="eastAsia"/>
           <w:b/>
           <w:sz w:val="28"/>
         </w:rPr>
+      </w:pPr>
+      <w:r>
+        <w:rPr>
+          <w:rFonts w:ascii="宋体" w:eastAsia="宋体" w:hAnsi="宋体" w:hint="eastAsia"/>
+          <w:sz w:val="28"/>
+          <w:szCs w:val="28"/>
+        </w:rPr>
+        <w:t>可拉拢商家，在平台上进行有偿宣传</w:t>
+      </w:r>
+    </w:p>
+    <w:p>
+      <w:pPr>
+        <w:rPr>
+          <w:b/>
+          <w:sz w:val="28"/>
+        </w:rPr>
+      </w:pPr>
+      <w:r>
+        <w:rPr>
+          <w:rFonts w:hint="eastAsia"/>
+          <w:b/>
+          <w:sz w:val="28"/>
+        </w:rPr>
         <w:t>商业模式</w:t>
       </w:r>
     </w:p>
@@ -146,23 +128,29 @@
         </w:rPr>
         <w:t>商户招聘广告的费用；</w:t>
       </w:r>
+    </w:p>
+    <w:p>
+      <w:pPr>
+        <w:rPr>
+          <w:sz w:val="24"/>
+        </w:rPr>
+      </w:pPr>
+      <w:r>
+        <w:rPr>
+          <w:rFonts w:hint="eastAsia"/>
+          <w:sz w:val="24"/>
+        </w:rPr>
+        <w:t>社团信息排名的竞价</w:t>
+      </w:r>
+    </w:p>
+    <w:p>
+      <w:pPr>
+        <w:rPr>
+          <w:sz w:val="24"/>
+        </w:rPr>
+      </w:pPr>
       <w:bookmarkStart w:id="0" w:name="_GoBack"/>
       <w:bookmarkEnd w:id="0"/>
-    </w:p>
-    <w:p>
-      <w:pPr>
-        <w:rPr>
-          <w:rFonts w:hint="eastAsia"/>
-          <w:sz w:val="24"/>
-        </w:rPr>
-      </w:pPr>
-      <w:r>
-        <w:rPr>
-          <w:rFonts w:hint="eastAsia"/>
-          <w:sz w:val="24"/>
-        </w:rPr>
-        <w:t>商品信息排名、商家排名。</w:t>
-      </w:r>
     </w:p>
     <w:sectPr>
       <w:pgSz w:w="11906" w:h="16838"/>
@@ -172,6 +160,281 @@
     </w:sectPr>
   </w:body>
 </w:document>
+</file>
+
+<file path=word/endnotes.xml><?xml version="1.0" encoding="utf-8"?>
+<w:endnotes xmlns:wpc="http://schemas.microsoft.com/office/word/2010/wordprocessingCanvas" xmlns:cx="http://schemas.microsoft.com/office/drawing/2014/chartex" xmlns:cx1="http://schemas.microsoft.com/office/drawing/2015/9/8/chartex" xmlns:cx2="http://schemas.microsoft.com/office/drawing/2015/10/21/chartex" xmlns:cx3="http://schemas.microsoft.com/office/drawing/2016/5/9/chartex" xmlns:cx4="http://schemas.microsoft.com/office/drawing/2016/5/10/chartex" xmlns:cx5="http://schemas.microsoft.com/office/drawing/2016/5/11/chartex" xmlns:cx6="http://schemas.microsoft.com/office/drawing/2016/5/12/chartex" xmlns:cx7="http://schemas.microsoft.com/office/drawing/2016/5/13/chartex" xmlns:cx8="http://schemas.microsoft.com/office/drawing/2016/5/14/chartex" xmlns:mc="http://schemas.openxmlformats.org/markup-compatibility/2006" xmlns:aink="http://schemas.microsoft.com/office/drawing/2016/ink" xmlns:am3d="http://schemas.microsoft.com/office/drawing/2017/model3d" xmlns:o="urn:schemas-microsoft-com:office:office" xmlns:r="http://schemas.openxmlformats.org/officeDocument/2006/relationships" xmlns:m="http://schemas.openxmlformats.org/officeDocument/2006/math" xmlns:v="urn:schemas-microsoft-com:vml" xmlns:wp14="http://schemas.microsoft.com/office/word/2010/wordprocessingDrawing" xmlns:wp="http://schemas.openxmlformats.org/drawingml/2006/wordprocessingDrawing" xmlns:w10="urn:schemas-microsoft-com:office:word" xmlns:w="http://schemas.openxmlformats.org/wordprocessingml/2006/main" xmlns:w14="http://schemas.microsoft.com/office/word/2010/wordml" xmlns:w15="http://schemas.microsoft.com/office/word/2012/wordml" xmlns:w16cid="http://schemas.microsoft.com/office/word/2016/wordml/cid" xmlns:w16se="http://schemas.microsoft.com/office/word/2015/wordml/symex" xmlns:wpg="http://schemas.microsoft.com/office/word/2010/wordprocessingGroup" xmlns:wpi="http://schemas.microsoft.com/office/word/2010/wordprocessingInk" xmlns:wne="http://schemas.microsoft.com/office/word/2006/wordml" xmlns:wps="http://schemas.microsoft.com/office/word/2010/wordprocessingShape" mc:Ignorable="w14 w15 w16se w16cid wp14">
+  <w:endnote w:type="separator" w:id="-1">
+    <w:p>
+      <w:r>
+        <w:separator/>
+      </w:r>
+    </w:p>
+  </w:endnote>
+  <w:endnote w:type="continuationSeparator" w:id="0">
+    <w:p>
+      <w:r>
+        <w:continuationSeparator/>
+      </w:r>
+    </w:p>
+  </w:endnote>
+</w:endnotes>
+</file>
+
+<file path=word/footnotes.xml><?xml version="1.0" encoding="utf-8"?>
+<w:footnotes xmlns:wpc="http://schemas.microsoft.com/office/word/2010/wordprocessingCanvas" xmlns:cx="http://schemas.microsoft.com/office/drawing/2014/chartex" xmlns:cx1="http://schemas.microsoft.com/office/drawing/2015/9/8/chartex" xmlns:cx2="http://schemas.microsoft.com/office/drawing/2015/10/21/chartex" xmlns:cx3="http://schemas.microsoft.com/office/drawing/2016/5/9/chartex" xmlns:cx4="http://schemas.microsoft.com/office/drawing/2016/5/10/chartex" xmlns:cx5="http://schemas.microsoft.com/office/drawing/2016/5/11/chartex" xmlns:cx6="http://schemas.microsoft.com/office/drawing/2016/5/12/chartex" xmlns:cx7="http://schemas.microsoft.com/office/drawing/2016/5/13/chartex" xmlns:cx8="http://schemas.microsoft.com/office/drawing/2016/5/14/chartex" xmlns:mc="http://schemas.openxmlformats.org/markup-compatibility/2006" xmlns:aink="http://schemas.microsoft.com/office/drawing/2016/ink" xmlns:am3d="http://schemas.microsoft.com/office/drawing/2017/model3d" xmlns:o="urn:schemas-microsoft-com:office:office" xmlns:r="http://schemas.openxmlformats.org/officeDocument/2006/relationships" xmlns:m="http://schemas.openxmlformats.org/officeDocument/2006/math" xmlns:v="urn:schemas-microsoft-com:vml" xmlns:wp14="http://schemas.microsoft.com/office/word/2010/wordprocessingDrawing" xmlns:wp="http://schemas.openxmlformats.org/drawingml/2006/wordprocessingDrawing" xmlns:w10="urn:schemas-microsoft-com:office:word" xmlns:w="http://schemas.openxmlformats.org/wordprocessingml/2006/main" xmlns:w14="http://schemas.microsoft.com/office/word/2010/wordml" xmlns:w15="http://schemas.microsoft.com/office/word/2012/wordml" xmlns:w16cid="http://schemas.microsoft.com/office/word/2016/wordml/cid" xmlns:w16se="http://schemas.microsoft.com/office/word/2015/wordml/symex" xmlns:wpg="http://schemas.microsoft.com/office/word/2010/wordprocessingGroup" xmlns:wpi="http://schemas.microsoft.com/office/word/2010/wordprocessingInk" xmlns:wne="http://schemas.microsoft.com/office/word/2006/wordml" xmlns:wps="http://schemas.microsoft.com/office/word/2010/wordprocessingShape" mc:Ignorable="w14 w15 w16se w16cid wp14">
+  <w:footnote w:type="separator" w:id="-1">
+    <w:p>
+      <w:r>
+        <w:separator/>
+      </w:r>
+    </w:p>
+  </w:footnote>
+  <w:footnote w:type="continuationSeparator" w:id="0">
+    <w:p>
+      <w:r>
+        <w:continuationSeparator/>
+      </w:r>
+    </w:p>
+  </w:footnote>
+</w:footnotes>
+</file>
+
+<file path=word/numbering.xml><?xml version="1.0" encoding="utf-8"?>
+<w:numbering xmlns:wpc="http://schemas.microsoft.com/office/word/2010/wordprocessingCanvas" xmlns:cx="http://schemas.microsoft.com/office/drawing/2014/chartex" xmlns:cx1="http://schemas.microsoft.com/office/drawing/2015/9/8/chartex" xmlns:cx2="http://schemas.microsoft.com/office/drawing/2015/10/21/chartex" xmlns:cx3="http://schemas.microsoft.com/office/drawing/2016/5/9/chartex" xmlns:cx4="http://schemas.microsoft.com/office/drawing/2016/5/10/chartex" xmlns:cx5="http://schemas.microsoft.com/office/drawing/2016/5/11/chartex" xmlns:cx6="http://schemas.microsoft.com/office/drawing/2016/5/12/chartex" xmlns:cx7="http://schemas.microsoft.com/office/drawing/2016/5/13/chartex" xmlns:cx8="http://schemas.microsoft.com/office/drawing/2016/5/14/chartex" xmlns:mc="http://schemas.openxmlformats.org/markup-compatibility/2006" xmlns:aink="http://schemas.microsoft.com/office/drawing/2016/ink" xmlns:am3d="http://schemas.microsoft.com/office/drawing/2017/model3d" xmlns:o="urn:schemas-microsoft-com:office:office" xmlns:r="http://schemas.openxmlformats.org/officeDocument/2006/relationships" xmlns:m="http://schemas.openxmlformats.org/officeDocument/2006/math" xmlns:v="urn:schemas-microsoft-com:vml" xmlns:wp14="http://schemas.microsoft.com/office/word/2010/wordprocessingDrawing" xmlns:wp="http://schemas.openxmlformats.org/drawingml/2006/wordprocessingDrawing" xmlns:w10="urn:schemas-microsoft-com:office:word" xmlns:w="http://schemas.openxmlformats.org/wordprocessingml/2006/main" xmlns:w14="http://schemas.microsoft.com/office/word/2010/wordml" xmlns:w15="http://schemas.microsoft.com/office/word/2012/wordml" xmlns:w16cid="http://schemas.microsoft.com/office/word/2016/wordml/cid" xmlns:w16se="http://schemas.microsoft.com/office/word/2015/wordml/symex" xmlns:wpg="http://schemas.microsoft.com/office/word/2010/wordprocessingGroup" xmlns:wpi="http://schemas.microsoft.com/office/word/2010/wordprocessingInk" xmlns:wne="http://schemas.microsoft.com/office/word/2006/wordml" xmlns:wps="http://schemas.microsoft.com/office/word/2010/wordprocessingShape" mc:Ignorable="w14 w15 w16se w16cid wp14">
+  <w:abstractNum w:abstractNumId="0" w15:restartNumberingAfterBreak="0">
+    <w:nsid w:val="14A5251E"/>
+    <w:multiLevelType w:val="multilevel"/>
+    <w:tmpl w:val="14A5251E"/>
+    <w:lvl w:ilvl="0">
+      <w:start w:val="1"/>
+      <w:numFmt w:val="bullet"/>
+      <w:lvlText w:val=""/>
+      <w:lvlJc w:val="left"/>
+      <w:pPr>
+        <w:ind w:left="840" w:hanging="420"/>
+      </w:pPr>
+      <w:rPr>
+        <w:rFonts w:ascii="Wingdings" w:hAnsi="Wingdings" w:hint="default"/>
+      </w:rPr>
+    </w:lvl>
+    <w:lvl w:ilvl="1">
+      <w:start w:val="1"/>
+      <w:numFmt w:val="bullet"/>
+      <w:lvlText w:val=""/>
+      <w:lvlJc w:val="left"/>
+      <w:pPr>
+        <w:ind w:left="1260" w:hanging="420"/>
+      </w:pPr>
+      <w:rPr>
+        <w:rFonts w:ascii="Wingdings" w:hAnsi="Wingdings" w:hint="default"/>
+      </w:rPr>
+    </w:lvl>
+    <w:lvl w:ilvl="2">
+      <w:start w:val="1"/>
+      <w:numFmt w:val="bullet"/>
+      <w:lvlText w:val=""/>
+      <w:lvlJc w:val="left"/>
+      <w:pPr>
+        <w:ind w:left="1680" w:hanging="420"/>
+      </w:pPr>
+      <w:rPr>
+        <w:rFonts w:ascii="Wingdings" w:hAnsi="Wingdings" w:hint="default"/>
+      </w:rPr>
+    </w:lvl>
+    <w:lvl w:ilvl="3">
+      <w:start w:val="1"/>
+      <w:numFmt w:val="bullet"/>
+      <w:lvlText w:val=""/>
+      <w:lvlJc w:val="left"/>
+      <w:pPr>
+        <w:ind w:left="2100" w:hanging="420"/>
+      </w:pPr>
+      <w:rPr>
+        <w:rFonts w:ascii="Wingdings" w:hAnsi="Wingdings" w:hint="default"/>
+      </w:rPr>
+    </w:lvl>
+    <w:lvl w:ilvl="4">
+      <w:start w:val="1"/>
+      <w:numFmt w:val="bullet"/>
+      <w:lvlText w:val=""/>
+      <w:lvlJc w:val="left"/>
+      <w:pPr>
+        <w:ind w:left="2520" w:hanging="420"/>
+      </w:pPr>
+      <w:rPr>
+        <w:rFonts w:ascii="Wingdings" w:hAnsi="Wingdings" w:hint="default"/>
+      </w:rPr>
+    </w:lvl>
+    <w:lvl w:ilvl="5">
+      <w:start w:val="1"/>
+      <w:numFmt w:val="bullet"/>
+      <w:lvlText w:val=""/>
+      <w:lvlJc w:val="left"/>
+      <w:pPr>
+        <w:ind w:left="2940" w:hanging="420"/>
+      </w:pPr>
+      <w:rPr>
+        <w:rFonts w:ascii="Wingdings" w:hAnsi="Wingdings" w:hint="default"/>
+      </w:rPr>
+    </w:lvl>
+    <w:lvl w:ilvl="6">
+      <w:start w:val="1"/>
+      <w:numFmt w:val="bullet"/>
+      <w:lvlText w:val=""/>
+      <w:lvlJc w:val="left"/>
+      <w:pPr>
+        <w:ind w:left="3360" w:hanging="420"/>
+      </w:pPr>
+      <w:rPr>
+        <w:rFonts w:ascii="Wingdings" w:hAnsi="Wingdings" w:hint="default"/>
+      </w:rPr>
+    </w:lvl>
+    <w:lvl w:ilvl="7">
+      <w:start w:val="1"/>
+      <w:numFmt w:val="bullet"/>
+      <w:lvlText w:val=""/>
+      <w:lvlJc w:val="left"/>
+      <w:pPr>
+        <w:ind w:left="3780" w:hanging="420"/>
+      </w:pPr>
+      <w:rPr>
+        <w:rFonts w:ascii="Wingdings" w:hAnsi="Wingdings" w:hint="default"/>
+      </w:rPr>
+    </w:lvl>
+    <w:lvl w:ilvl="8">
+      <w:start w:val="1"/>
+      <w:numFmt w:val="bullet"/>
+      <w:lvlText w:val=""/>
+      <w:lvlJc w:val="left"/>
+      <w:pPr>
+        <w:ind w:left="4200" w:hanging="420"/>
+      </w:pPr>
+      <w:rPr>
+        <w:rFonts w:ascii="Wingdings" w:hAnsi="Wingdings" w:hint="default"/>
+      </w:rPr>
+    </w:lvl>
+  </w:abstractNum>
+  <w:abstractNum w:abstractNumId="1" w15:restartNumberingAfterBreak="0">
+    <w:nsid w:val="5F0D492B"/>
+    <w:multiLevelType w:val="multilevel"/>
+    <w:tmpl w:val="5F0D492B"/>
+    <w:lvl w:ilvl="0">
+      <w:start w:val="1"/>
+      <w:numFmt w:val="bullet"/>
+      <w:lvlText w:val=""/>
+      <w:lvlJc w:val="left"/>
+      <w:pPr>
+        <w:ind w:left="420" w:hanging="420"/>
+      </w:pPr>
+      <w:rPr>
+        <w:rFonts w:ascii="Wingdings" w:hAnsi="Wingdings" w:hint="default"/>
+      </w:rPr>
+    </w:lvl>
+    <w:lvl w:ilvl="1">
+      <w:start w:val="1"/>
+      <w:numFmt w:val="bullet"/>
+      <w:lvlText w:val=""/>
+      <w:lvlJc w:val="left"/>
+      <w:pPr>
+        <w:ind w:left="840" w:hanging="420"/>
+      </w:pPr>
+      <w:rPr>
+        <w:rFonts w:ascii="Wingdings" w:hAnsi="Wingdings" w:hint="default"/>
+      </w:rPr>
+    </w:lvl>
+    <w:lvl w:ilvl="2">
+      <w:start w:val="1"/>
+      <w:numFmt w:val="bullet"/>
+      <w:lvlText w:val=""/>
+      <w:lvlJc w:val="left"/>
+      <w:pPr>
+        <w:ind w:left="1260" w:hanging="420"/>
+      </w:pPr>
+      <w:rPr>
+        <w:rFonts w:ascii="Wingdings" w:hAnsi="Wingdings" w:hint="default"/>
+      </w:rPr>
+    </w:lvl>
+    <w:lvl w:ilvl="3">
+      <w:start w:val="1"/>
+      <w:numFmt w:val="bullet"/>
+      <w:lvlText w:val=""/>
+      <w:lvlJc w:val="left"/>
+      <w:pPr>
+        <w:ind w:left="1680" w:hanging="420"/>
+      </w:pPr>
+      <w:rPr>
+        <w:rFonts w:ascii="Wingdings" w:hAnsi="Wingdings" w:hint="default"/>
+      </w:rPr>
+    </w:lvl>
+    <w:lvl w:ilvl="4">
+      <w:start w:val="1"/>
+      <w:numFmt w:val="bullet"/>
+      <w:lvlText w:val=""/>
+      <w:lvlJc w:val="left"/>
+      <w:pPr>
+        <w:ind w:left="2100" w:hanging="420"/>
+      </w:pPr>
+      <w:rPr>
+        <w:rFonts w:ascii="Wingdings" w:hAnsi="Wingdings" w:hint="default"/>
+      </w:rPr>
+    </w:lvl>
+    <w:lvl w:ilvl="5">
+      <w:start w:val="1"/>
+      <w:numFmt w:val="bullet"/>
+      <w:lvlText w:val=""/>
+      <w:lvlJc w:val="left"/>
+      <w:pPr>
+        <w:ind w:left="2520" w:hanging="420"/>
+      </w:pPr>
+      <w:rPr>
+        <w:rFonts w:ascii="Wingdings" w:hAnsi="Wingdings" w:hint="default"/>
+      </w:rPr>
+    </w:lvl>
+    <w:lvl w:ilvl="6">
+      <w:start w:val="1"/>
+      <w:numFmt w:val="bullet"/>
+      <w:lvlText w:val=""/>
+      <w:lvlJc w:val="left"/>
+      <w:pPr>
+        <w:ind w:left="2940" w:hanging="420"/>
+      </w:pPr>
+      <w:rPr>
+        <w:rFonts w:ascii="Wingdings" w:hAnsi="Wingdings" w:hint="default"/>
+      </w:rPr>
+    </w:lvl>
+    <w:lvl w:ilvl="7">
+      <w:start w:val="1"/>
+      <w:numFmt w:val="bullet"/>
+      <w:lvlText w:val=""/>
+      <w:lvlJc w:val="left"/>
+      <w:pPr>
+        <w:ind w:left="3360" w:hanging="420"/>
+      </w:pPr>
+      <w:rPr>
+        <w:rFonts w:ascii="Wingdings" w:hAnsi="Wingdings" w:hint="default"/>
+      </w:rPr>
+    </w:lvl>
+    <w:lvl w:ilvl="8">
+      <w:start w:val="1"/>
+      <w:numFmt w:val="bullet"/>
+      <w:lvlText w:val=""/>
+      <w:lvlJc w:val="left"/>
+      <w:pPr>
+        <w:ind w:left="3780" w:hanging="420"/>
+      </w:pPr>
+      <w:rPr>
+        <w:rFonts w:ascii="Wingdings" w:hAnsi="Wingdings" w:hint="default"/>
+      </w:rPr>
+    </w:lvl>
+  </w:abstractNum>
+  <w:num w:numId="1">
+    <w:abstractNumId w:val="1"/>
+  </w:num>
+  <w:num w:numId="2">
+    <w:abstractNumId w:val="0"/>
+  </w:num>
+</w:numbering>
 </file>
 
 <file path=word/styles.xml><?xml version="1.0" encoding="utf-8"?>
@@ -600,6 +863,81 @@
     <w:semiHidden/>
     <w:unhideWhenUsed/>
   </w:style>
+  <w:style w:type="paragraph" w:styleId="a3">
+    <w:name w:val="header"/>
+    <w:basedOn w:val="a"/>
+    <w:link w:val="a4"/>
+    <w:uiPriority w:val="99"/>
+    <w:unhideWhenUsed/>
+    <w:rsid w:val="00C27EA8"/>
+    <w:pPr>
+      <w:pBdr>
+        <w:bottom w:val="single" w:sz="6" w:space="1" w:color="auto"/>
+      </w:pBdr>
+      <w:tabs>
+        <w:tab w:val="center" w:pos="4153"/>
+        <w:tab w:val="right" w:pos="8306"/>
+      </w:tabs>
+      <w:snapToGrid w:val="0"/>
+      <w:jc w:val="center"/>
+    </w:pPr>
+    <w:rPr>
+      <w:sz w:val="18"/>
+      <w:szCs w:val="18"/>
+    </w:rPr>
+  </w:style>
+  <w:style w:type="character" w:customStyle="1" w:styleId="a4">
+    <w:name w:val="页眉 字符"/>
+    <w:basedOn w:val="a0"/>
+    <w:link w:val="a3"/>
+    <w:uiPriority w:val="99"/>
+    <w:rsid w:val="00C27EA8"/>
+    <w:rPr>
+      <w:sz w:val="18"/>
+      <w:szCs w:val="18"/>
+    </w:rPr>
+  </w:style>
+  <w:style w:type="paragraph" w:styleId="a5">
+    <w:name w:val="footer"/>
+    <w:basedOn w:val="a"/>
+    <w:link w:val="a6"/>
+    <w:uiPriority w:val="99"/>
+    <w:unhideWhenUsed/>
+    <w:rsid w:val="00C27EA8"/>
+    <w:pPr>
+      <w:tabs>
+        <w:tab w:val="center" w:pos="4153"/>
+        <w:tab w:val="right" w:pos="8306"/>
+      </w:tabs>
+      <w:snapToGrid w:val="0"/>
+      <w:jc w:val="left"/>
+    </w:pPr>
+    <w:rPr>
+      <w:sz w:val="18"/>
+      <w:szCs w:val="18"/>
+    </w:rPr>
+  </w:style>
+  <w:style w:type="character" w:customStyle="1" w:styleId="a6">
+    <w:name w:val="页脚 字符"/>
+    <w:basedOn w:val="a0"/>
+    <w:link w:val="a5"/>
+    <w:uiPriority w:val="99"/>
+    <w:rsid w:val="00C27EA8"/>
+    <w:rPr>
+      <w:sz w:val="18"/>
+      <w:szCs w:val="18"/>
+    </w:rPr>
+  </w:style>
+  <w:style w:type="paragraph" w:styleId="a7">
+    <w:name w:val="List Paragraph"/>
+    <w:basedOn w:val="a"/>
+    <w:uiPriority w:val="34"/>
+    <w:qFormat/>
+    <w:rsid w:val="00C27EA8"/>
+    <w:pPr>
+      <w:ind w:firstLineChars="200" w:firstLine="420"/>
+    </w:pPr>
+  </w:style>
 </w:styles>
 </file>
 
